--- a/论小学生课堂中引入编程教育的可行性分析.docx
+++ b/论小学生课堂中引入编程教育的可行性分析.docx
@@ -2197,7 +2197,87 @@
           <w:szCs w:val="21"/>
           <w:lang w:bidi="ar"/>
         </w:rPr>
-        <w:t xml:space="preserve">第一阶段：“计算机系统结构阶段”（1946-1981）。在这个阶段，计算机技术主要集中在计算机系统结构的设计上，用于科学计算和商业计算，并产生了各种各样不同类型的计算机系统。而C语言的产生（1972年）就顺应了时代的潮流，并成为了这个阶段当之无愧的“编程语言之王”。 </w:t>
+        <w:t>第一阶段：“计算机系统结构阶段”（1946-1981）。在这个阶段，计算机技术</w:t>
+      </w:r>
+      <w:r>
+        <w:rPr>
+          <w:rFonts w:asciiTheme="minorEastAsia" w:hAnsiTheme="minorEastAsia" w:cstheme="minorEastAsia" w:hint="eastAsia"/>
+          <w:color w:val="231F20"/>
+          <w:kern w:val="0"/>
+          <w:szCs w:val="21"/>
+          <w:lang w:bidi="ar"/>
+        </w:rPr>
+        <w:t>重点研究方向</w:t>
+      </w:r>
+      <w:r>
+        <w:rPr>
+          <w:rFonts w:asciiTheme="minorEastAsia" w:hAnsiTheme="minorEastAsia" w:cstheme="minorEastAsia" w:hint="eastAsia"/>
+          <w:color w:val="231F20"/>
+          <w:kern w:val="0"/>
+          <w:szCs w:val="21"/>
+          <w:lang w:bidi="ar"/>
+        </w:rPr>
+        <w:t>在计算机系统结构的设计上，</w:t>
+      </w:r>
+      <w:r>
+        <w:rPr>
+          <w:rFonts w:asciiTheme="minorEastAsia" w:hAnsiTheme="minorEastAsia" w:cstheme="minorEastAsia" w:hint="eastAsia"/>
+          <w:color w:val="231F20"/>
+          <w:kern w:val="0"/>
+          <w:szCs w:val="21"/>
+          <w:lang w:bidi="ar"/>
+        </w:rPr>
+        <w:t>并广泛应用于</w:t>
+      </w:r>
+      <w:r>
+        <w:rPr>
+          <w:rFonts w:asciiTheme="minorEastAsia" w:hAnsiTheme="minorEastAsia" w:cstheme="minorEastAsia" w:hint="eastAsia"/>
+          <w:color w:val="231F20"/>
+          <w:kern w:val="0"/>
+          <w:szCs w:val="21"/>
+          <w:lang w:bidi="ar"/>
+        </w:rPr>
+        <w:t>用于科学计算和商业计算</w:t>
+      </w:r>
+      <w:r>
+        <w:rPr>
+          <w:rFonts w:asciiTheme="minorEastAsia" w:hAnsiTheme="minorEastAsia" w:cstheme="minorEastAsia" w:hint="eastAsia"/>
+          <w:color w:val="231F20"/>
+          <w:kern w:val="0"/>
+          <w:szCs w:val="21"/>
+          <w:lang w:bidi="ar"/>
+        </w:rPr>
+        <w:t>领域</w:t>
+      </w:r>
+      <w:r>
+        <w:rPr>
+          <w:rFonts w:asciiTheme="minorEastAsia" w:hAnsiTheme="minorEastAsia" w:cstheme="minorEastAsia" w:hint="eastAsia"/>
+          <w:color w:val="231F20"/>
+          <w:kern w:val="0"/>
+          <w:szCs w:val="21"/>
+          <w:lang w:bidi="ar"/>
+        </w:rPr>
+        <w:t>，</w:t>
+      </w:r>
+      <w:r>
+        <w:rPr>
+          <w:rFonts w:asciiTheme="minorEastAsia" w:hAnsiTheme="minorEastAsia" w:cstheme="minorEastAsia" w:hint="eastAsia"/>
+          <w:color w:val="231F20"/>
+          <w:kern w:val="0"/>
+          <w:szCs w:val="21"/>
+          <w:lang w:bidi="ar"/>
+        </w:rPr>
+        <w:t>同时</w:t>
+      </w:r>
+      <w:r>
+        <w:rPr>
+          <w:rFonts w:asciiTheme="minorEastAsia" w:hAnsiTheme="minorEastAsia" w:cstheme="minorEastAsia" w:hint="eastAsia"/>
+          <w:color w:val="231F20"/>
+          <w:kern w:val="0"/>
+          <w:szCs w:val="21"/>
+          <w:lang w:bidi="ar"/>
+        </w:rPr>
+        <w:t xml:space="preserve">产生了各种各样不同类型的计算机系统。而C语言的产生（1972年）就顺应了时代的潮流，并成为了这个阶段当之无愧的“编程语言之王”。 </w:t>
       </w:r>
     </w:p>
     <w:p>
@@ -2256,7 +2336,7 @@
           <w:szCs w:val="21"/>
           <w:lang w:bidi="ar"/>
         </w:rPr>
-        <w:t>。计算机技术主要致力于网络技术，Windows技术和多媒体技术的发展。</w:t>
+        <w:t>。计算机技术主要致力于</w:t>
       </w:r>
       <w:r>
         <w:rPr>
@@ -2266,6 +2346,46 @@
           <w:szCs w:val="21"/>
           <w:lang w:bidi="ar"/>
         </w:rPr>
+        <w:t>互联网</w:t>
+      </w:r>
+      <w:r>
+        <w:rPr>
+          <w:rFonts w:asciiTheme="minorEastAsia" w:hAnsiTheme="minorEastAsia" w:cstheme="minorEastAsia" w:hint="eastAsia"/>
+          <w:color w:val="231F20"/>
+          <w:kern w:val="0"/>
+          <w:szCs w:val="21"/>
+          <w:lang w:bidi="ar"/>
+        </w:rPr>
+        <w:t>技术，Windows技术和</w:t>
+      </w:r>
+      <w:r>
+        <w:rPr>
+          <w:rFonts w:asciiTheme="minorEastAsia" w:hAnsiTheme="minorEastAsia" w:cstheme="minorEastAsia" w:hint="eastAsia"/>
+          <w:color w:val="231F20"/>
+          <w:kern w:val="0"/>
+          <w:szCs w:val="21"/>
+          <w:lang w:bidi="ar"/>
+        </w:rPr>
+        <w:t>服务器</w:t>
+      </w:r>
+      <w:r>
+        <w:rPr>
+          <w:rFonts w:asciiTheme="minorEastAsia" w:hAnsiTheme="minorEastAsia" w:cstheme="minorEastAsia" w:hint="eastAsia"/>
+          <w:color w:val="231F20"/>
+          <w:kern w:val="0"/>
+          <w:szCs w:val="21"/>
+          <w:lang w:bidi="ar"/>
+        </w:rPr>
+        <w:t>技术的发展。</w:t>
+      </w:r>
+      <w:r>
+        <w:rPr>
+          <w:rFonts w:asciiTheme="minorEastAsia" w:hAnsiTheme="minorEastAsia" w:cstheme="minorEastAsia" w:hint="eastAsia"/>
+          <w:color w:val="231F20"/>
+          <w:kern w:val="0"/>
+          <w:szCs w:val="21"/>
+          <w:lang w:bidi="ar"/>
+        </w:rPr>
         <w:t>同时</w:t>
       </w:r>
       <w:r>
@@ -2276,7 +2396,27 @@
           <w:szCs w:val="21"/>
           <w:lang w:bidi="ar"/>
         </w:rPr>
-        <w:t>软件开发人员对于“所见即所得”已经导致了Visual C ++，Visual Basic（1991）以及其他Windows编程语言的产生。</w:t>
+        <w:t>软件开发人员对于“所见即所得”</w:t>
+      </w:r>
+      <w:r>
+        <w:rPr>
+          <w:rFonts w:asciiTheme="minorEastAsia" w:hAnsiTheme="minorEastAsia" w:cstheme="minorEastAsia" w:hint="eastAsia"/>
+          <w:color w:val="231F20"/>
+          <w:kern w:val="0"/>
+          <w:szCs w:val="21"/>
+          <w:lang w:bidi="ar"/>
+        </w:rPr>
+        <w:t>的需求</w:t>
+      </w:r>
+      <w:r>
+        <w:rPr>
+          <w:rFonts w:asciiTheme="minorEastAsia" w:hAnsiTheme="minorEastAsia" w:cstheme="minorEastAsia" w:hint="eastAsia"/>
+          <w:color w:val="231F20"/>
+          <w:kern w:val="0"/>
+          <w:szCs w:val="21"/>
+          <w:lang w:bidi="ar"/>
+        </w:rPr>
+        <w:t>已经导致了Visual C ++，Visual Basic（1991）以及其他Windows编程语言的产生。</w:t>
       </w:r>
     </w:p>
     <w:p>
@@ -2335,27 +2475,7 @@
           <w:szCs w:val="21"/>
           <w:lang w:bidi="ar"/>
         </w:rPr>
-        <w:t>第四阶段：“人工智能阶段”（2010-）。伴随大数据（Big Data），B2B，深度学习，在线搜索引擎，开源软件，智能AI，量子通信，量子计算等相关技术的发展，人工智能超越传统计算技术的阶段已经近在咫尺。</w:t>
-      </w:r>
-      <w:r>
-        <w:rPr>
-          <w:rFonts w:asciiTheme="minorEastAsia" w:hAnsiTheme="minorEastAsia" w:cstheme="minorEastAsia" w:hint="eastAsia"/>
-          <w:color w:val="231F20"/>
-          <w:kern w:val="0"/>
-          <w:szCs w:val="21"/>
-          <w:lang w:bidi="ar"/>
-        </w:rPr>
-        <w:t>。</w:t>
-      </w:r>
-      <w:r>
-        <w:rPr>
-          <w:rFonts w:asciiTheme="minorEastAsia" w:hAnsiTheme="minorEastAsia" w:cstheme="minorEastAsia" w:hint="eastAsia"/>
-          <w:color w:val="231F20"/>
-          <w:kern w:val="0"/>
-          <w:szCs w:val="21"/>
-          <w:lang w:bidi="ar"/>
-        </w:rPr>
-        <w:t>最终，计算机将会取代人类的所有重复劳动，而计算机技术的发展水平将进入前所未有的新阶段。</w:t>
+        <w:t>第四阶段：“人工智能阶段”（2010-）。伴随大数据（Big Data），B2B，深度学习，在线搜索引擎，开源软件，智能AI，量子通信，量子计算等相关技术的发展，人工智能超越传统计算技术的阶段已经近在咫尺。最终，计算机将会取代人类的所有重复劳动，而计算机技术的发展水平将进入前所未有的新阶段。</w:t>
       </w:r>
       <w:r>
         <w:rPr>
@@ -2461,7 +2581,35 @@
           <w:rFonts w:asciiTheme="minorEastAsia" w:hAnsiTheme="minorEastAsia" w:cstheme="minorEastAsia" w:hint="eastAsia"/>
           <w:szCs w:val="21"/>
         </w:rPr>
-        <w:t>C语言是面向过程的抽象通用编程语言，同时广泛用于基础开发中。C语言可以以简单的方式编译和处理底层内存空间。 C语言是一种高效的编程语言，可以编译为机器码执行</w:t>
+        <w:t>C语言是</w:t>
+      </w:r>
+      <w:r>
+        <w:rPr>
+          <w:rFonts w:asciiTheme="minorEastAsia" w:hAnsiTheme="minorEastAsia" w:cstheme="minorEastAsia" w:hint="eastAsia"/>
+          <w:szCs w:val="21"/>
+        </w:rPr>
+        <w:t>一种被普遍使用的</w:t>
+      </w:r>
+      <w:r>
+        <w:rPr>
+          <w:rFonts w:asciiTheme="minorEastAsia" w:hAnsiTheme="minorEastAsia" w:cstheme="minorEastAsia" w:hint="eastAsia"/>
+          <w:szCs w:val="21"/>
+        </w:rPr>
+        <w:t>面向过程的抽象通用编程语言，同时广泛用于基础开发中。C语言可以以简单的方式编译和处理底层内存空间。 C语言是一种高效的编程语言，可以编译为</w:t>
+      </w:r>
+      <w:r>
+        <w:rPr>
+          <w:rFonts w:asciiTheme="minorEastAsia" w:hAnsiTheme="minorEastAsia" w:cstheme="minorEastAsia" w:hint="eastAsia"/>
+          <w:szCs w:val="21"/>
+        </w:rPr>
+        <w:t>二进制</w:t>
+      </w:r>
+      <w:r>
+        <w:rPr>
+          <w:rFonts w:asciiTheme="minorEastAsia" w:hAnsiTheme="minorEastAsia" w:cstheme="minorEastAsia" w:hint="eastAsia"/>
+          <w:szCs w:val="21"/>
+        </w:rPr>
+        <w:t>机器码执行</w:t>
       </w:r>
       <w:r>
         <w:rPr>
@@ -2555,7 +2703,51 @@
           <w:shd w:val="clear" w:color="auto" w:fill="FFFFFF"/>
           <w:lang w:bidi="ar"/>
         </w:rPr>
-        <w:t>C ++是C语言的主要继承者。 C ++不仅具有高效计算机操作的实用特性，而且还其设计理念也表现出旨在提高大型程序的编程质量和编程语言的问题描述能力。</w:t>
+        <w:t>C ++是C</w:t>
+      </w:r>
+      <w:r>
+        <w:rPr>
+          <w:rFonts w:asciiTheme="minorEastAsia" w:hAnsiTheme="minorEastAsia" w:cstheme="minorEastAsia" w:hint="eastAsia"/>
+          <w:color w:val="333333"/>
+          <w:kern w:val="0"/>
+          <w:szCs w:val="21"/>
+          <w:shd w:val="clear" w:color="auto" w:fill="FFFFFF"/>
+          <w:lang w:bidi="ar"/>
+        </w:rPr>
+        <w:t>的</w:t>
+      </w:r>
+      <w:r>
+        <w:rPr>
+          <w:rFonts w:asciiTheme="minorEastAsia" w:hAnsiTheme="minorEastAsia" w:cstheme="minorEastAsia" w:hint="eastAsia"/>
+          <w:color w:val="333333"/>
+          <w:kern w:val="0"/>
+          <w:szCs w:val="21"/>
+          <w:shd w:val="clear" w:color="auto" w:fill="FFFFFF"/>
+          <w:lang w:bidi="ar"/>
+        </w:rPr>
+        <w:t>主要继承</w:t>
+      </w:r>
+      <w:r>
+        <w:rPr>
+          <w:rFonts w:asciiTheme="minorEastAsia" w:hAnsiTheme="minorEastAsia" w:cstheme="minorEastAsia" w:hint="eastAsia"/>
+          <w:color w:val="333333"/>
+          <w:kern w:val="0"/>
+          <w:szCs w:val="21"/>
+          <w:shd w:val="clear" w:color="auto" w:fill="FFFFFF"/>
+          <w:lang w:bidi="ar"/>
+        </w:rPr>
+        <w:t>和挑战</w:t>
+      </w:r>
+      <w:r>
+        <w:rPr>
+          <w:rFonts w:asciiTheme="minorEastAsia" w:hAnsiTheme="minorEastAsia" w:cstheme="minorEastAsia" w:hint="eastAsia"/>
+          <w:color w:val="333333"/>
+          <w:kern w:val="0"/>
+          <w:szCs w:val="21"/>
+          <w:shd w:val="clear" w:color="auto" w:fill="FFFFFF"/>
+          <w:lang w:bidi="ar"/>
+        </w:rPr>
+        <w:t>者。 C ++不仅具有高效计算机操作的实用特性，而且还其设计理念也表现出旨在提高大型程序的编程质量和编程语言的问题描述能力。</w:t>
       </w:r>
       <w:r>
         <w:rPr>
@@ -2680,7 +2872,161 @@
           <w:shd w:val="clear" w:color="auto" w:fill="FFFFFF"/>
           <w:lang w:bidi="ar"/>
         </w:rPr>
-        <w:t>Java是一种面向对象的编程语言。它不仅汲取了C ++语言的优点，而且果断放弃了在C ++中难以理解的多重继承和指针等晦涩难懂的概念。在另一方面，Java语言作为静态面向对象编程语言的代表，完美地实现了面向对象的特性，并允许程序员使用优雅的开发方式进行复杂的编程。</w:t>
+        <w:t>Java是一种面向对象的编程语言。它不仅汲取了C ++语言的优点，而且果断放弃了在C ++中难以理解的多重继承和指针等晦涩难懂的概念。在另一方面，Java语言作为静态编程语言的代表，</w:t>
+      </w:r>
+      <w:r>
+        <w:rPr>
+          <w:rFonts w:asciiTheme="minorEastAsia" w:hAnsiTheme="minorEastAsia" w:cstheme="minorEastAsia" w:hint="eastAsia"/>
+          <w:color w:val="333333"/>
+          <w:kern w:val="0"/>
+          <w:szCs w:val="21"/>
+          <w:shd w:val="clear" w:color="auto" w:fill="FFFFFF"/>
+          <w:lang w:bidi="ar"/>
+        </w:rPr>
+        <w:t>完善</w:t>
+      </w:r>
+      <w:r>
+        <w:rPr>
+          <w:rFonts w:asciiTheme="minorEastAsia" w:hAnsiTheme="minorEastAsia" w:cstheme="minorEastAsia" w:hint="eastAsia"/>
+          <w:color w:val="333333"/>
+          <w:kern w:val="0"/>
+          <w:szCs w:val="21"/>
+          <w:shd w:val="clear" w:color="auto" w:fill="FFFFFF"/>
+          <w:lang w:bidi="ar"/>
+        </w:rPr>
+        <w:t>了</w:t>
+      </w:r>
+      <w:r>
+        <w:rPr>
+          <w:rFonts w:asciiTheme="minorEastAsia" w:hAnsiTheme="minorEastAsia" w:cstheme="minorEastAsia" w:hint="eastAsia"/>
+          <w:color w:val="333333"/>
+          <w:kern w:val="0"/>
+          <w:szCs w:val="21"/>
+          <w:shd w:val="clear" w:color="auto" w:fill="FFFFFF"/>
+          <w:lang w:bidi="ar"/>
+        </w:rPr>
+        <w:t>C</w:t>
+      </w:r>
+      <w:r>
+        <w:rPr>
+          <w:rFonts w:asciiTheme="minorEastAsia" w:hAnsiTheme="minorEastAsia" w:cstheme="minorEastAsia"/>
+          <w:color w:val="333333"/>
+          <w:kern w:val="0"/>
+          <w:szCs w:val="21"/>
+          <w:shd w:val="clear" w:color="auto" w:fill="FFFFFF"/>
+          <w:lang w:bidi="ar"/>
+        </w:rPr>
+        <w:t>/C++</w:t>
+      </w:r>
+      <w:r>
+        <w:rPr>
+          <w:rFonts w:asciiTheme="minorEastAsia" w:hAnsiTheme="minorEastAsia" w:cstheme="minorEastAsia" w:hint="eastAsia"/>
+          <w:color w:val="333333"/>
+          <w:kern w:val="0"/>
+          <w:szCs w:val="21"/>
+          <w:shd w:val="clear" w:color="auto" w:fill="FFFFFF"/>
+          <w:lang w:bidi="ar"/>
+        </w:rPr>
+        <w:t>在</w:t>
+      </w:r>
+      <w:r>
+        <w:rPr>
+          <w:rFonts w:asciiTheme="minorEastAsia" w:hAnsiTheme="minorEastAsia" w:cstheme="minorEastAsia" w:hint="eastAsia"/>
+          <w:color w:val="333333"/>
+          <w:kern w:val="0"/>
+          <w:szCs w:val="21"/>
+          <w:shd w:val="clear" w:color="auto" w:fill="FFFFFF"/>
+          <w:lang w:bidi="ar"/>
+        </w:rPr>
+        <w:t>面向</w:t>
+      </w:r>
+      <w:r>
+        <w:rPr>
+          <w:rFonts w:asciiTheme="minorEastAsia" w:hAnsiTheme="minorEastAsia" w:cstheme="minorEastAsia" w:hint="eastAsia"/>
+          <w:color w:val="333333"/>
+          <w:kern w:val="0"/>
+          <w:szCs w:val="21"/>
+          <w:shd w:val="clear" w:color="auto" w:fill="FFFFFF"/>
+          <w:lang w:bidi="ar"/>
+        </w:rPr>
+        <w:t>对象上的不足</w:t>
+      </w:r>
+      <w:r>
+        <w:rPr>
+          <w:rFonts w:asciiTheme="minorEastAsia" w:hAnsiTheme="minorEastAsia" w:cstheme="minorEastAsia" w:hint="eastAsia"/>
+          <w:color w:val="333333"/>
+          <w:kern w:val="0"/>
+          <w:szCs w:val="21"/>
+          <w:shd w:val="clear" w:color="auto" w:fill="FFFFFF"/>
+          <w:lang w:bidi="ar"/>
+        </w:rPr>
+        <w:t>，并允许</w:t>
+      </w:r>
+      <w:r>
+        <w:rPr>
+          <w:rFonts w:asciiTheme="minorEastAsia" w:hAnsiTheme="minorEastAsia" w:cstheme="minorEastAsia" w:hint="eastAsia"/>
+          <w:color w:val="333333"/>
+          <w:kern w:val="0"/>
+          <w:szCs w:val="21"/>
+          <w:shd w:val="clear" w:color="auto" w:fill="FFFFFF"/>
+          <w:lang w:bidi="ar"/>
+        </w:rPr>
+        <w:t>开发人员</w:t>
+      </w:r>
+      <w:r>
+        <w:rPr>
+          <w:rFonts w:asciiTheme="minorEastAsia" w:hAnsiTheme="minorEastAsia" w:cstheme="minorEastAsia" w:hint="eastAsia"/>
+          <w:color w:val="333333"/>
+          <w:kern w:val="0"/>
+          <w:szCs w:val="21"/>
+          <w:shd w:val="clear" w:color="auto" w:fill="FFFFFF"/>
+          <w:lang w:bidi="ar"/>
+        </w:rPr>
+        <w:t>使用</w:t>
+      </w:r>
+      <w:r>
+        <w:rPr>
+          <w:rFonts w:asciiTheme="minorEastAsia" w:hAnsiTheme="minorEastAsia" w:cstheme="minorEastAsia" w:hint="eastAsia"/>
+          <w:color w:val="333333"/>
+          <w:kern w:val="0"/>
+          <w:szCs w:val="21"/>
+          <w:shd w:val="clear" w:color="auto" w:fill="FFFFFF"/>
+          <w:lang w:bidi="ar"/>
+        </w:rPr>
+        <w:t>简洁</w:t>
+      </w:r>
+      <w:r>
+        <w:rPr>
+          <w:rFonts w:asciiTheme="minorEastAsia" w:hAnsiTheme="minorEastAsia" w:cstheme="minorEastAsia" w:hint="eastAsia"/>
+          <w:color w:val="333333"/>
+          <w:kern w:val="0"/>
+          <w:szCs w:val="21"/>
+          <w:shd w:val="clear" w:color="auto" w:fill="FFFFFF"/>
+          <w:lang w:bidi="ar"/>
+        </w:rPr>
+        <w:t>的</w:t>
+      </w:r>
+      <w:r>
+        <w:rPr>
+          <w:rFonts w:asciiTheme="minorEastAsia" w:hAnsiTheme="minorEastAsia" w:cstheme="minorEastAsia" w:hint="eastAsia"/>
+          <w:color w:val="333333"/>
+          <w:kern w:val="0"/>
+          <w:szCs w:val="21"/>
+          <w:shd w:val="clear" w:color="auto" w:fill="FFFFFF"/>
+          <w:lang w:bidi="ar"/>
+        </w:rPr>
+        <w:t>代码</w:t>
+      </w:r>
+      <w:r>
+        <w:rPr>
+          <w:rFonts w:asciiTheme="minorEastAsia" w:hAnsiTheme="minorEastAsia" w:cstheme="minorEastAsia" w:hint="eastAsia"/>
+          <w:color w:val="333333"/>
+          <w:kern w:val="0"/>
+          <w:szCs w:val="21"/>
+          <w:shd w:val="clear" w:color="auto" w:fill="FFFFFF"/>
+          <w:lang w:bidi="ar"/>
+        </w:rPr>
+        <w:t>进行复杂的编程。</w:t>
       </w:r>
       <w:r>
         <w:rPr>
@@ -2769,51 +3115,44 @@
           <w:shd w:val="clear" w:color="auto" w:fill="FFFFFF"/>
           <w:lang w:bidi="ar"/>
         </w:rPr>
-        <w:t>、动态性等特点。Java可以在Linux，BSD，Android，Windows等平台上编写</w:t>
-      </w:r>
-      <w:r>
-        <w:fldChar w:fldCharType="begin"/>
-      </w:r>
-      <w:r>
-        <w:instrText xml:space="preserve"> HYPERLINK "https://baike.baidu.com/item/%E6%A1%8C%E9%9D%A2%E5%BA%94%E7%94%A8%E7%A8%8B%E5%BA%8F/2331979" \t "https://baike.baidu.com/item/Java/_blank" </w:instrText>
-      </w:r>
-      <w:r>
-        <w:fldChar w:fldCharType="separate"/>
-      </w:r>
-      <w:r>
-        <w:rPr>
-          <w:rStyle w:val="af"/>
-          <w:rFonts w:asciiTheme="minorEastAsia" w:hAnsiTheme="minorEastAsia" w:cstheme="minorEastAsia" w:hint="eastAsia"/>
-          <w:color w:val="136EC2"/>
-          <w:szCs w:val="21"/>
-          <w:u w:val="none"/>
+        <w:t>、动态性等特点。Java可以编写</w:t>
+      </w:r>
+      <w:hyperlink r:id="rId12" w:tgtFrame="https://baike.baidu.com/item/Java/_blank" w:history="1">
+        <w:r>
+          <w:rPr>
+            <w:rStyle w:val="af"/>
+            <w:rFonts w:asciiTheme="minorEastAsia" w:hAnsiTheme="minorEastAsia" w:cstheme="minorEastAsia" w:hint="eastAsia"/>
+            <w:color w:val="136EC2"/>
+            <w:szCs w:val="21"/>
+            <w:u w:val="none"/>
+            <w:shd w:val="clear" w:color="auto" w:fill="FFFFFF"/>
+          </w:rPr>
+          <w:t>PC</w:t>
+        </w:r>
+        <w:r>
+          <w:rPr>
+            <w:rStyle w:val="af"/>
+            <w:rFonts w:asciiTheme="minorEastAsia" w:hAnsiTheme="minorEastAsia" w:cstheme="minorEastAsia" w:hint="eastAsia"/>
+            <w:color w:val="136EC2"/>
+            <w:szCs w:val="21"/>
+            <w:u w:val="none"/>
+            <w:shd w:val="clear" w:color="auto" w:fill="FFFFFF"/>
+          </w:rPr>
+          <w:t>应用程序</w:t>
+        </w:r>
+      </w:hyperlink>
+      <w:r>
+        <w:rPr>
+          <w:rFonts w:asciiTheme="minorEastAsia" w:hAnsiTheme="minorEastAsia" w:cstheme="minorEastAsia" w:hint="eastAsia"/>
+          <w:color w:val="333333"/>
+          <w:kern w:val="0"/>
+          <w:szCs w:val="21"/>
           <w:shd w:val="clear" w:color="auto" w:fill="FFFFFF"/>
-        </w:rPr>
-        <w:t>桌面应用程序</w:t>
-      </w:r>
-      <w:r>
-        <w:rPr>
-          <w:rStyle w:val="af"/>
-          <w:rFonts w:asciiTheme="minorEastAsia" w:hAnsiTheme="minorEastAsia" w:cstheme="minorEastAsia"/>
-          <w:color w:val="136EC2"/>
-          <w:szCs w:val="21"/>
-          <w:u w:val="none"/>
-          <w:shd w:val="clear" w:color="auto" w:fill="FFFFFF"/>
-        </w:rPr>
-        <w:fldChar w:fldCharType="end"/>
-      </w:r>
-      <w:r>
-        <w:rPr>
-          <w:rFonts w:asciiTheme="minorEastAsia" w:hAnsiTheme="minorEastAsia" w:cstheme="minorEastAsia" w:hint="eastAsia"/>
-          <w:color w:val="333333"/>
-          <w:kern w:val="0"/>
-          <w:szCs w:val="21"/>
-          <w:shd w:val="clear" w:color="auto" w:fill="FFFFFF"/>
           <w:lang w:bidi="ar"/>
         </w:rPr>
         <w:t>、</w:t>
       </w:r>
-      <w:hyperlink r:id="rId12" w:tgtFrame="https://baike.baidu.com/item/Java/_blank" w:history="1">
+      <w:hyperlink r:id="rId13" w:tgtFrame="https://baike.baidu.com/item/Java/_blank" w:history="1">
         <w:r>
           <w:rPr>
             <w:rStyle w:val="af"/>
@@ -2837,7 +3176,7 @@
         </w:rPr>
         <w:t>、</w:t>
       </w:r>
-      <w:hyperlink r:id="rId13" w:tgtFrame="https://baike.baidu.com/item/Java/_blank" w:history="1">
+      <w:hyperlink r:id="rId14" w:tgtFrame="https://baike.baidu.com/item/Java/_blank" w:history="1">
         <w:r>
           <w:rPr>
             <w:rStyle w:val="af"/>
@@ -2861,7 +3200,7 @@
         </w:rPr>
         <w:t>和</w:t>
       </w:r>
-      <w:hyperlink r:id="rId14" w:tgtFrame="https://baike.baidu.com/item/Java/_blank" w:history="1">
+      <w:hyperlink r:id="rId15" w:tgtFrame="https://baike.baidu.com/item/Java/_blank" w:history="1">
         <w:r>
           <w:rPr>
             <w:rStyle w:val="af"/>
@@ -2883,7 +3222,40 @@
           <w:shd w:val="clear" w:color="auto" w:fill="FFFFFF"/>
           <w:lang w:bidi="ar"/>
         </w:rPr>
-        <w:t>应用程序等。</w:t>
+        <w:t>应用程序</w:t>
+      </w:r>
+      <w:r>
+        <w:rPr>
+          <w:rFonts w:asciiTheme="minorEastAsia" w:hAnsiTheme="minorEastAsia" w:cstheme="minorEastAsia" w:hint="eastAsia"/>
+          <w:color w:val="333333"/>
+          <w:kern w:val="0"/>
+          <w:szCs w:val="21"/>
+          <w:shd w:val="clear" w:color="auto" w:fill="FFFFFF"/>
+          <w:lang w:bidi="ar"/>
+        </w:rPr>
+        <w:t>应用于</w:t>
+      </w:r>
+      <w:r>
+        <w:rPr>
+          <w:rFonts w:asciiTheme="minorEastAsia" w:hAnsiTheme="minorEastAsia" w:cstheme="minorEastAsia" w:hint="eastAsia"/>
+          <w:color w:val="333333"/>
+          <w:kern w:val="0"/>
+          <w:szCs w:val="21"/>
+          <w:shd w:val="clear" w:color="auto" w:fill="FFFFFF"/>
+          <w:lang w:bidi="ar"/>
+        </w:rPr>
+        <w:t>Linux，BSD，Android，Windows等平台上</w:t>
+      </w:r>
+      <w:r>
+        <w:rPr>
+          <w:rFonts w:asciiTheme="minorEastAsia" w:hAnsiTheme="minorEastAsia" w:cstheme="minorEastAsia" w:hint="eastAsia"/>
+          <w:color w:val="333333"/>
+          <w:kern w:val="0"/>
+          <w:szCs w:val="21"/>
+          <w:shd w:val="clear" w:color="auto" w:fill="FFFFFF"/>
+          <w:lang w:bidi="ar"/>
+        </w:rPr>
+        <w:t>。</w:t>
       </w:r>
       <w:r>
         <w:rPr>
@@ -2966,7 +3338,19 @@
           <w:lang w:bidi="ar"/>
         </w:rPr>
         <w:lastRenderedPageBreak/>
-        <w:t>优点：语法规范，性能强，工作机会多，容易获得商业支持，“一次编译，处处运行”</w:t>
+        <w:t>优点：</w:t>
+      </w:r>
+      <w:bookmarkStart w:id="16" w:name="_GoBack"/>
+      <w:r>
+        <w:rPr>
+          <w:rFonts w:asciiTheme="minorEastAsia" w:hAnsiTheme="minorEastAsia" w:cstheme="minorEastAsia" w:hint="eastAsia"/>
+          <w:color w:val="333333"/>
+          <w:kern w:val="0"/>
+          <w:szCs w:val="21"/>
+          <w:shd w:val="clear" w:color="auto" w:fill="FFFFFF"/>
+          <w:lang w:bidi="ar"/>
+        </w:rPr>
+        <w:t>语法规范，性能强，工作机会多，容易获得商业支持，“一次编译，处处运行”</w:t>
       </w:r>
     </w:p>
     <w:p>
@@ -2997,6 +3381,7 @@
         <w:t>缺点：略难</w:t>
       </w:r>
     </w:p>
+    <w:bookmarkEnd w:id="16"/>
     <w:p>
       <w:pPr>
         <w:widowControl/>
@@ -3022,7 +3407,7 @@
           <w:lang w:bidi="ar"/>
         </w:rPr>
       </w:pPr>
-      <w:bookmarkStart w:id="16" w:name="_Toc45996846"/>
+      <w:bookmarkStart w:id="17" w:name="_Toc45996846"/>
       <w:r>
         <w:rPr>
           <w:rFonts w:hint="eastAsia"/>
@@ -3031,7 +3416,7 @@
         </w:rPr>
         <w:t>4. python</w:t>
       </w:r>
-      <w:bookmarkEnd w:id="16"/>
+      <w:bookmarkEnd w:id="17"/>
     </w:p>
     <w:p>
       <w:pPr>
@@ -3366,7 +3751,7 @@
           <w:szCs w:val="21"/>
         </w:rPr>
       </w:pPr>
-      <w:bookmarkStart w:id="17" w:name="_Toc45996850"/>
+      <w:bookmarkStart w:id="18" w:name="_Toc45996850"/>
       <w:r>
         <w:rPr>
           <w:rStyle w:val="30"/>
@@ -3381,7 +3766,7 @@
         </w:rPr>
         <w:t>学习编程能够显著提升其他学科的学习表现</w:t>
       </w:r>
-      <w:bookmarkEnd w:id="17"/>
+      <w:bookmarkEnd w:id="18"/>
       <w:r>
         <w:rPr>
           <w:rFonts w:asciiTheme="minorEastAsia" w:hAnsiTheme="minorEastAsia" w:cstheme="minorEastAsia" w:hint="eastAsia"/>
@@ -3563,7 +3948,7 @@
           <w:szCs w:val="28"/>
         </w:rPr>
       </w:pPr>
-      <w:bookmarkStart w:id="18" w:name="_Toc45996847"/>
+      <w:bookmarkStart w:id="19" w:name="_Toc45996847"/>
       <w:r>
         <w:rPr>
           <w:rFonts w:ascii="宋体" w:hAnsi="宋体" w:hint="eastAsia"/>
@@ -3596,7 +3981,7 @@
         </w:rPr>
         <w:t>（一）研究方法：问卷调查，实验法，访谈法</w:t>
       </w:r>
-      <w:bookmarkEnd w:id="18"/>
+      <w:bookmarkEnd w:id="19"/>
     </w:p>
     <w:p>
       <w:pPr>
@@ -3606,7 +3991,7 @@
           <w:sz w:val="24"/>
         </w:rPr>
       </w:pPr>
-      <w:bookmarkStart w:id="19" w:name="_Toc45996848"/>
+      <w:bookmarkStart w:id="20" w:name="_Toc45996848"/>
       <w:r>
         <w:rPr>
           <w:rFonts w:asciiTheme="majorEastAsia" w:eastAsiaTheme="majorEastAsia" w:hAnsiTheme="majorEastAsia" w:hint="eastAsia"/>
@@ -3614,7 +3999,7 @@
         </w:rPr>
         <w:t>1. 问卷调查</w:t>
       </w:r>
-      <w:bookmarkEnd w:id="19"/>
+      <w:bookmarkEnd w:id="20"/>
     </w:p>
     <w:p>
       <w:pPr>
@@ -6840,7 +7225,7 @@
           <w:sz w:val="24"/>
         </w:rPr>
       </w:pPr>
-      <w:bookmarkStart w:id="20" w:name="_Toc45996849"/>
+      <w:bookmarkStart w:id="21" w:name="_Toc45996849"/>
       <w:r>
         <w:rPr>
           <w:rFonts w:asciiTheme="majorEastAsia" w:eastAsiaTheme="majorEastAsia" w:hAnsiTheme="majorEastAsia" w:hint="eastAsia"/>
@@ -6849,7 +7234,7 @@
         <w:lastRenderedPageBreak/>
         <w:t>2. 实验法</w:t>
       </w:r>
-      <w:bookmarkEnd w:id="20"/>
+      <w:bookmarkEnd w:id="21"/>
     </w:p>
     <w:p>
       <w:pPr>
@@ -7168,7 +7553,7 @@
             <wp:cNvGraphicFramePr/>
             <a:graphic xmlns:a="http://schemas.openxmlformats.org/drawingml/2006/main">
               <a:graphicData uri="http://schemas.openxmlformats.org/drawingml/2006/chart">
-                <c:chart xmlns:c="http://schemas.openxmlformats.org/drawingml/2006/chart" xmlns:r="http://schemas.openxmlformats.org/officeDocument/2006/relationships" r:id="rId15"/>
+                <c:chart xmlns:c="http://schemas.openxmlformats.org/drawingml/2006/chart" xmlns:r="http://schemas.openxmlformats.org/officeDocument/2006/relationships" r:id="rId16"/>
               </a:graphicData>
             </a:graphic>
           </wp:inline>
@@ -7252,7 +7637,7 @@
             <wp:cNvGraphicFramePr/>
             <a:graphic xmlns:a="http://schemas.openxmlformats.org/drawingml/2006/main">
               <a:graphicData uri="http://schemas.openxmlformats.org/drawingml/2006/chart">
-                <c:chart xmlns:c="http://schemas.openxmlformats.org/drawingml/2006/chart" xmlns:r="http://schemas.openxmlformats.org/officeDocument/2006/relationships" r:id="rId16"/>
+                <c:chart xmlns:c="http://schemas.openxmlformats.org/drawingml/2006/chart" xmlns:r="http://schemas.openxmlformats.org/officeDocument/2006/relationships" r:id="rId17"/>
               </a:graphicData>
             </a:graphic>
           </wp:inline>
@@ -7339,7 +7724,7 @@
             <wp:cNvGraphicFramePr/>
             <a:graphic xmlns:a="http://schemas.openxmlformats.org/drawingml/2006/main">
               <a:graphicData uri="http://schemas.openxmlformats.org/drawingml/2006/chart">
-                <c:chart xmlns:c="http://schemas.openxmlformats.org/drawingml/2006/chart" xmlns:r="http://schemas.openxmlformats.org/officeDocument/2006/relationships" r:id="rId17"/>
+                <c:chart xmlns:c="http://schemas.openxmlformats.org/drawingml/2006/chart" xmlns:r="http://schemas.openxmlformats.org/officeDocument/2006/relationships" r:id="rId18"/>
               </a:graphicData>
             </a:graphic>
           </wp:inline>
@@ -7427,17 +7812,14 @@
             <wp:cNvGraphicFramePr/>
             <a:graphic xmlns:a="http://schemas.openxmlformats.org/drawingml/2006/main">
               <a:graphicData uri="http://schemas.openxmlformats.org/drawingml/2006/chart">
-                <c:chart xmlns:c="http://schemas.openxmlformats.org/drawingml/2006/chart" xmlns:r="http://schemas.openxmlformats.org/officeDocument/2006/relationships" r:id="rId18"/>
+                <c:chart xmlns:c="http://schemas.openxmlformats.org/drawingml/2006/chart" xmlns:r="http://schemas.openxmlformats.org/officeDocument/2006/relationships" r:id="rId19"/>
               </a:graphicData>
             </a:graphic>
           </wp:inline>
         </w:drawing>
       </w:r>
     </w:p>
-    <w:p>
-      <w:bookmarkStart w:id="21" w:name="_GoBack"/>
-      <w:bookmarkEnd w:id="21"/>
-    </w:p>
+    <w:p/>
     <w:p>
       <w:pPr>
         <w:pStyle w:val="a3"/>
@@ -7518,7 +7900,7 @@
             <wp:cNvGraphicFramePr/>
             <a:graphic xmlns:a="http://schemas.openxmlformats.org/drawingml/2006/main">
               <a:graphicData uri="http://schemas.openxmlformats.org/drawingml/2006/chart">
-                <c:chart xmlns:c="http://schemas.openxmlformats.org/drawingml/2006/chart" xmlns:r="http://schemas.openxmlformats.org/officeDocument/2006/relationships" r:id="rId19"/>
+                <c:chart xmlns:c="http://schemas.openxmlformats.org/drawingml/2006/chart" xmlns:r="http://schemas.openxmlformats.org/officeDocument/2006/relationships" r:id="rId20"/>
               </a:graphicData>
             </a:graphic>
           </wp:inline>
@@ -25459,7 +25841,7 @@
 </file>
 
 <file path=customXml/itemProps2.xml><?xml version="1.0" encoding="utf-8"?>
-<ds:datastoreItem xmlns:ds="http://schemas.openxmlformats.org/officeDocument/2006/customXml" ds:itemID="{AE1CA309-E90A-4D9C-B910-2264CD928525}">
+<ds:datastoreItem xmlns:ds="http://schemas.openxmlformats.org/officeDocument/2006/customXml" ds:itemID="{38E90271-D3D3-4586-9416-FB3AF9E6F19D}">
   <ds:schemaRefs>
     <ds:schemaRef ds:uri="http://schemas.openxmlformats.org/officeDocument/2006/bibliography"/>
   </ds:schemaRefs>

--- a/论小学生课堂中引入编程教育的可行性分析.docx
+++ b/论小学生课堂中引入编程教育的可行性分析.docx
@@ -875,9 +875,6 @@
             <w:tabs>
               <w:tab w:val="right" w:leader="dot" w:pos="10456"/>
             </w:tabs>
-            <w:rPr>
-              <w:szCs w:val="22"/>
-            </w:rPr>
           </w:pPr>
           <w:hyperlink w:anchor="_Toc45996846" w:history="1">
             <w:r>
@@ -910,13 +907,111 @@
         </w:p>
         <w:p>
           <w:pPr>
+            <w:ind w:firstLineChars="150" w:firstLine="315"/>
+          </w:pPr>
+          <w:r>
+            <w:rPr>
+              <w:rFonts w:hint="eastAsia"/>
+            </w:rPr>
+            <w:t>（三）</w:t>
+          </w:r>
+          <w:r>
+            <w:rPr>
+              <w:rFonts w:hint="eastAsia"/>
+            </w:rPr>
+            <w:t xml:space="preserve"> </w:t>
+          </w:r>
+          <w:r>
+            <w:rPr>
+              <w:rFonts w:hint="eastAsia"/>
+            </w:rPr>
+            <w:t>研究意义</w:t>
+          </w:r>
+          <w:r>
+            <w:t>……</w:t>
+          </w:r>
+          <w:proofErr w:type="gramStart"/>
+          <w:r>
+            <w:t>………………………………………………………………………………………………………………………………………………………</w:t>
+          </w:r>
+          <w:proofErr w:type="gramEnd"/>
+          <w:r>
+            <w:t>5</w:t>
+          </w:r>
+        </w:p>
+        <w:p>
+          <w:pPr>
+            <w:pStyle w:val="TOC3"/>
+            <w:tabs>
+              <w:tab w:val="right" w:leader="dot" w:pos="10456"/>
+            </w:tabs>
+            <w:rPr>
+              <w:szCs w:val="22"/>
+            </w:rPr>
+          </w:pPr>
+          <w:hyperlink w:anchor="_Toc45996850" w:history="1">
+            <w:r>
+              <w:rPr>
+                <w:rStyle w:val="af"/>
+              </w:rPr>
+              <w:t xml:space="preserve">1. </w:t>
+            </w:r>
+            <w:r>
+              <w:rPr>
+                <w:rStyle w:val="af"/>
+              </w:rPr>
+              <w:t>学习编程能够助长其他学科的学习表现</w:t>
+            </w:r>
+            <w:bookmarkStart w:id="4" w:name="_GoBack"/>
+            <w:bookmarkEnd w:id="4"/>
+            <w:r>
+              <w:tab/>
+            </w:r>
+            <w:r>
+              <w:t>5</w:t>
+            </w:r>
+          </w:hyperlink>
+        </w:p>
+        <w:p>
+          <w:pPr>
+            <w:ind w:left="420" w:firstLine="420"/>
+            <w:rPr>
+              <w:rFonts w:hint="eastAsia"/>
+            </w:rPr>
+          </w:pPr>
+          <w:hyperlink w:anchor="_Toc45996851" w:history="1">
+            <w:r>
+              <w:rPr>
+                <w:rStyle w:val="af"/>
+              </w:rPr>
+              <w:t xml:space="preserve">2. </w:t>
+            </w:r>
+            <w:r>
+              <w:rPr>
+                <w:rStyle w:val="af"/>
+              </w:rPr>
+              <w:t>小学生学编程能培养小学生抽象逻辑思维能力</w:t>
+            </w:r>
+            <w:r>
+              <w:rPr>
+                <w:rStyle w:val="af"/>
+              </w:rPr>
+              <w:t>……………………………………………………………………………………</w:t>
+            </w:r>
+            <w:r>
+              <w:t>……..5</w:t>
+            </w:r>
+          </w:hyperlink>
+        </w:p>
+        <w:p>
+          <w:pPr>
             <w:pStyle w:val="TOC2"/>
             <w:tabs>
               <w:tab w:val="right" w:leader="dot" w:pos="10456"/>
             </w:tabs>
             <w:ind w:leftChars="0" w:left="0"/>
             <w:rPr>
-              <w:szCs w:val="22"/>
+              <w:rFonts w:hint="eastAsia"/>
             </w:rPr>
           </w:pPr>
           <w:hyperlink w:anchor="_Toc45996847" w:history="1">
@@ -1010,6 +1105,9 @@
             <w:tabs>
               <w:tab w:val="right" w:leader="dot" w:pos="10456"/>
             </w:tabs>
+            <w:rPr>
+              <w:rFonts w:hint="eastAsia"/>
+            </w:rPr>
           </w:pPr>
           <w:hyperlink w:anchor="_Toc45996849" w:history="1">
             <w:r>
@@ -1042,159 +1140,6 @@
             </w:r>
             <w:r>
               <w:t>6</w:t>
-            </w:r>
-            <w:r>
-              <w:fldChar w:fldCharType="end"/>
-            </w:r>
-          </w:hyperlink>
-        </w:p>
-        <w:p>
-          <w:pPr>
-            <w:ind w:firstLineChars="100" w:firstLine="210"/>
-            <w:rPr>
-              <w:rFonts w:hint="eastAsia"/>
-            </w:rPr>
-          </w:pPr>
-          <w:r>
-            <w:rPr>
-              <w:rFonts w:hint="eastAsia"/>
-            </w:rPr>
-            <w:t>（三）</w:t>
-          </w:r>
-          <w:r>
-            <w:rPr>
-              <w:rFonts w:hint="eastAsia"/>
-            </w:rPr>
-            <w:t xml:space="preserve"> </w:t>
-          </w:r>
-          <w:r>
-            <w:rPr>
-              <w:rFonts w:hint="eastAsia"/>
-            </w:rPr>
-            <w:t>研究意义</w:t>
-          </w:r>
-          <w:r>
-            <w:t>……</w:t>
-          </w:r>
-          <w:proofErr w:type="gramStart"/>
-          <w:r>
-            <w:t>………………………………………………………………………………………………………………………………………………………</w:t>
-          </w:r>
-          <w:proofErr w:type="gramEnd"/>
-          <w:r>
-            <w:t>7</w:t>
-          </w:r>
-        </w:p>
-        <w:p>
-          <w:pPr>
-            <w:pStyle w:val="TOC3"/>
-            <w:tabs>
-              <w:tab w:val="right" w:leader="dot" w:pos="10456"/>
-            </w:tabs>
-            <w:rPr>
-              <w:szCs w:val="22"/>
-            </w:rPr>
-          </w:pPr>
-          <w:hyperlink w:anchor="_Toc45996850" w:history="1">
-            <w:r>
-              <w:rPr>
-                <w:rStyle w:val="af"/>
-              </w:rPr>
-              <w:t xml:space="preserve">1. </w:t>
-            </w:r>
-            <w:r>
-              <w:rPr>
-                <w:rStyle w:val="af"/>
-              </w:rPr>
-              <w:t>学</w:t>
-            </w:r>
-            <w:r>
-              <w:rPr>
-                <w:rStyle w:val="af"/>
-              </w:rPr>
-              <w:t>习</w:t>
-            </w:r>
-            <w:r>
-              <w:rPr>
-                <w:rStyle w:val="af"/>
-              </w:rPr>
-              <w:t>编程能</w:t>
-            </w:r>
-            <w:r>
-              <w:rPr>
-                <w:rStyle w:val="af"/>
-              </w:rPr>
-              <w:t>够</w:t>
-            </w:r>
-            <w:r>
-              <w:rPr>
-                <w:rStyle w:val="af"/>
-              </w:rPr>
-              <w:t>助长其他学科的学习表现</w:t>
-            </w:r>
-            <w:r>
-              <w:tab/>
-            </w:r>
-            <w:r>
-              <w:fldChar w:fldCharType="begin"/>
-            </w:r>
-            <w:r>
-              <w:instrText xml:space="preserve"> PAGEREF _Toc45996850 \h </w:instrText>
-            </w:r>
-            <w:r>
-              <w:fldChar w:fldCharType="separate"/>
-            </w:r>
-            <w:r>
-              <w:t>7</w:t>
-            </w:r>
-            <w:r>
-              <w:fldChar w:fldCharType="end"/>
-            </w:r>
-          </w:hyperlink>
-        </w:p>
-        <w:p>
-          <w:pPr>
-            <w:pStyle w:val="TOC3"/>
-            <w:tabs>
-              <w:tab w:val="right" w:leader="dot" w:pos="10456"/>
-            </w:tabs>
-            <w:rPr>
-              <w:szCs w:val="22"/>
-            </w:rPr>
-          </w:pPr>
-          <w:hyperlink w:anchor="_Toc45996851" w:history="1">
-            <w:r>
-              <w:rPr>
-                <w:rStyle w:val="af"/>
-              </w:rPr>
-              <w:t>2</w:t>
-            </w:r>
-            <w:r>
-              <w:rPr>
-                <w:rStyle w:val="af"/>
-              </w:rPr>
-              <w:t xml:space="preserve">. </w:t>
-            </w:r>
-            <w:r>
-              <w:rPr>
-                <w:rStyle w:val="af"/>
-              </w:rPr>
-              <w:t>小学生学编程能培养小学生抽象逻辑思维能力</w:t>
-            </w:r>
-            <w:r>
-              <w:tab/>
-            </w:r>
-            <w:r>
-              <w:fldChar w:fldCharType="begin"/>
-            </w:r>
-            <w:r>
-              <w:instrText xml:space="preserve"> PAGEREF _Toc45996851 \h </w:instrText>
-            </w:r>
-            <w:r>
-              <w:fldChar w:fldCharType="separate"/>
-            </w:r>
-            <w:r>
-              <w:t>7</w:t>
             </w:r>
             <w:r>
               <w:fldChar w:fldCharType="end"/>
@@ -1272,44 +1217,34 @@
             </w:rPr>
             <w:t>四、</w:t>
           </w:r>
-          <w:r>
-            <w:fldChar w:fldCharType="begin"/>
-          </w:r>
-          <w:r>
-            <w:instrText xml:space="preserve"> HYPERLINK \l "_Toc45996855" </w:instrText>
-          </w:r>
-          <w:r>
-            <w:fldChar w:fldCharType="separate"/>
-          </w:r>
-          <w:r>
-            <w:rPr>
-              <w:rStyle w:val="af"/>
-              <w:shd w:val="clear" w:color="auto" w:fill="FFFFFF"/>
-              <w:lang w:bidi="ar"/>
-            </w:rPr>
-            <w:t>参考文献</w:t>
-          </w:r>
-          <w:r>
-            <w:tab/>
-          </w:r>
-          <w:r>
-            <w:fldChar w:fldCharType="begin"/>
-          </w:r>
-          <w:r>
-            <w:instrText xml:space="preserve"> PAGEREF _Toc45996855 \h </w:instrText>
-          </w:r>
-          <w:r>
-            <w:fldChar w:fldCharType="separate"/>
-          </w:r>
-          <w:r>
-            <w:t>8</w:t>
-          </w:r>
-          <w:r>
-            <w:fldChar w:fldCharType="end"/>
-          </w:r>
-          <w:r>
-            <w:fldChar w:fldCharType="end"/>
-          </w:r>
+          <w:hyperlink w:anchor="_Toc45996855" w:history="1">
+            <w:r>
+              <w:rPr>
+                <w:rStyle w:val="af"/>
+                <w:shd w:val="clear" w:color="auto" w:fill="FFFFFF"/>
+                <w:lang w:bidi="ar"/>
+              </w:rPr>
+              <w:t>参考文献</w:t>
+            </w:r>
+            <w:r>
+              <w:tab/>
+            </w:r>
+            <w:r>
+              <w:fldChar w:fldCharType="begin"/>
+            </w:r>
+            <w:r>
+              <w:instrText xml:space="preserve"> PAGEREF _Toc45996855 \h </w:instrText>
+            </w:r>
+            <w:r>
+              <w:fldChar w:fldCharType="separate"/>
+            </w:r>
+            <w:r>
+              <w:t>8</w:t>
+            </w:r>
+            <w:r>
+              <w:fldChar w:fldCharType="end"/>
+            </w:r>
+          </w:hyperlink>
         </w:p>
         <w:p>
           <w:pPr>
@@ -1399,8 +1334,8 @@
         <w:pStyle w:val="2"/>
         <w:jc w:val="center"/>
       </w:pPr>
-      <w:bookmarkStart w:id="4" w:name="_Toc45996837"/>
-      <w:bookmarkStart w:id="5" w:name="_Toc45996718"/>
+      <w:bookmarkStart w:id="5" w:name="_Toc45996837"/>
+      <w:bookmarkStart w:id="6" w:name="_Toc45996718"/>
       <w:r>
         <w:rPr>
           <w:rFonts w:hint="eastAsia"/>
@@ -1420,16 +1355,16 @@
         </w:rPr>
         <w:t>编程教育</w:t>
       </w:r>
-      <w:bookmarkEnd w:id="4"/>
       <w:bookmarkEnd w:id="5"/>
+      <w:bookmarkEnd w:id="6"/>
     </w:p>
     <w:p>
       <w:pPr>
         <w:pStyle w:val="2"/>
         <w:jc w:val="center"/>
       </w:pPr>
-      <w:bookmarkStart w:id="6" w:name="_Toc45996838"/>
-      <w:bookmarkStart w:id="7" w:name="_Toc45996719"/>
+      <w:bookmarkStart w:id="7" w:name="_Toc45996838"/>
+      <w:bookmarkStart w:id="8" w:name="_Toc45996719"/>
       <w:r>
         <w:rPr>
           <w:rFonts w:hint="eastAsia"/>
@@ -1448,8 +1383,8 @@
         </w:rPr>
         <w:t>以妇女儿童活动中心编程班为例</w:t>
       </w:r>
-      <w:bookmarkEnd w:id="6"/>
       <w:bookmarkEnd w:id="7"/>
+      <w:bookmarkEnd w:id="8"/>
     </w:p>
     <w:p>
       <w:pPr>
@@ -1498,7 +1433,7 @@
       <w:r>
         <w:t xml:space="preserve"> </w:t>
       </w:r>
-      <w:bookmarkStart w:id="8" w:name="_Hlk47202557"/>
+      <w:bookmarkStart w:id="9" w:name="_Hlk47202557"/>
       <w:r>
         <w:rPr>
           <w:szCs w:val="21"/>
@@ -1728,7 +1663,7 @@
         <w:t>的各年龄段小学生进行研究分析，本文的研究结果表明了：在小学阶段进行编程教育具备现实基础。</w:t>
       </w:r>
     </w:p>
-    <w:bookmarkEnd w:id="8"/>
+    <w:bookmarkEnd w:id="9"/>
     <w:p>
       <w:pPr>
         <w:rPr>
@@ -1814,7 +1749,7 @@
       <w:pPr>
         <w:pStyle w:val="1"/>
       </w:pPr>
-      <w:bookmarkStart w:id="9" w:name="_Toc45996839"/>
+      <w:bookmarkStart w:id="10" w:name="_Toc45996839"/>
       <w:r>
         <w:rPr>
           <w:rFonts w:asciiTheme="minorEastAsia" w:hAnsiTheme="minorEastAsia" w:hint="eastAsia"/>
@@ -1825,7 +1760,7 @@
         </w:rPr>
         <w:t>引言</w:t>
       </w:r>
-      <w:bookmarkEnd w:id="9"/>
+      <w:bookmarkEnd w:id="10"/>
       <w:r>
         <w:rPr>
           <w:rFonts w:asciiTheme="minorEastAsia" w:hAnsiTheme="minorEastAsia" w:hint="eastAsia"/>
@@ -2131,7 +2066,7 @@
           <w:szCs w:val="28"/>
         </w:rPr>
       </w:pPr>
-      <w:bookmarkStart w:id="10" w:name="_Toc45996840"/>
+      <w:bookmarkStart w:id="11" w:name="_Toc45996840"/>
       <w:r>
         <w:rPr>
           <w:rFonts w:ascii="宋体" w:hAnsi="宋体" w:hint="eastAsia"/>
@@ -2147,7 +2082,7 @@
         </w:rPr>
         <w:t>编程的发展背景</w:t>
       </w:r>
-      <w:bookmarkEnd w:id="10"/>
+      <w:bookmarkEnd w:id="11"/>
     </w:p>
     <w:p>
       <w:pPr>
@@ -2155,18 +2090,18 @@
         <w:rPr>
           <w:rFonts w:asciiTheme="majorEastAsia" w:eastAsiaTheme="majorEastAsia" w:hAnsiTheme="majorEastAsia"/>
           <w:sz w:val="24"/>
-        </w:rPr>
-      </w:pPr>
-      <w:bookmarkStart w:id="11" w:name="_Toc45996841"/>
-      <w:r>
-        <w:rPr>
-          <w:rFonts w:asciiTheme="majorEastAsia" w:eastAsiaTheme="majorEastAsia" w:hAnsiTheme="majorEastAsia" w:hint="eastAsia"/>
+          <w:lang w:bidi="ar"/>
+        </w:rPr>
+      </w:pPr>
+    </w:p>
+    <w:p>
+      <w:pPr>
+        <w:pStyle w:val="2"/>
+        <w:rPr>
+          <w:rFonts w:asciiTheme="majorEastAsia" w:eastAsiaTheme="majorEastAsia" w:hAnsiTheme="majorEastAsia"/>
           <w:sz w:val="24"/>
-          <w:lang w:bidi="ar"/>
-        </w:rPr>
-        <w:t>（一） 编程技术的时代性</w:t>
-      </w:r>
-      <w:bookmarkEnd w:id="11"/>
+        </w:rPr>
+      </w:pPr>
       <w:r>
         <w:rPr>
           <w:rFonts w:asciiTheme="majorEastAsia" w:eastAsiaTheme="majorEastAsia" w:hAnsiTheme="majorEastAsia" w:hint="eastAsia"/>
@@ -3233,18 +3168,7 @@
           <w:shd w:val="clear" w:color="auto" w:fill="FFFFFF"/>
           <w:lang w:bidi="ar"/>
         </w:rPr>
-        <w:t>应用于</w:t>
-      </w:r>
-      <w:r>
-        <w:rPr>
-          <w:rFonts w:asciiTheme="minorEastAsia" w:hAnsiTheme="minorEastAsia" w:cstheme="minorEastAsia" w:hint="eastAsia"/>
-          <w:color w:val="333333"/>
-          <w:kern w:val="0"/>
-          <w:szCs w:val="21"/>
-          <w:shd w:val="clear" w:color="auto" w:fill="FFFFFF"/>
-          <w:lang w:bidi="ar"/>
-        </w:rPr>
-        <w:t>Linux，BSD，Android，Windows等平台上</w:t>
+        <w:t>应用于Linux，BSD，Android，Windows等平台上</w:t>
       </w:r>
       <w:r>
         <w:rPr>
@@ -3338,19 +3262,7 @@
           <w:lang w:bidi="ar"/>
         </w:rPr>
         <w:lastRenderedPageBreak/>
-        <w:t>优点：</w:t>
-      </w:r>
-      <w:bookmarkStart w:id="16" w:name="_GoBack"/>
-      <w:r>
-        <w:rPr>
-          <w:rFonts w:asciiTheme="minorEastAsia" w:hAnsiTheme="minorEastAsia" w:cstheme="minorEastAsia" w:hint="eastAsia"/>
-          <w:color w:val="333333"/>
-          <w:kern w:val="0"/>
-          <w:szCs w:val="21"/>
-          <w:shd w:val="clear" w:color="auto" w:fill="FFFFFF"/>
-          <w:lang w:bidi="ar"/>
-        </w:rPr>
-        <w:t>语法规范，性能强，工作机会多，容易获得商业支持，“一次编译，处处运行”</w:t>
+        <w:t>优点：语法规范，性能强，工作机会多，容易获得商业支持，“一次编译，处处运行”</w:t>
       </w:r>
     </w:p>
     <w:p>
@@ -3381,7 +3293,6 @@
         <w:t>缺点：略难</w:t>
       </w:r>
     </w:p>
-    <w:bookmarkEnd w:id="16"/>
     <w:p>
       <w:pPr>
         <w:widowControl/>
@@ -3407,7 +3318,7 @@
           <w:lang w:bidi="ar"/>
         </w:rPr>
       </w:pPr>
-      <w:bookmarkStart w:id="17" w:name="_Toc45996846"/>
+      <w:bookmarkStart w:id="16" w:name="_Toc45996846"/>
       <w:r>
         <w:rPr>
           <w:rFonts w:hint="eastAsia"/>
@@ -3416,7 +3327,7 @@
         </w:rPr>
         <w:t>4. python</w:t>
       </w:r>
-      <w:bookmarkEnd w:id="17"/>
+      <w:bookmarkEnd w:id="16"/>
     </w:p>
     <w:p>
       <w:pPr>
@@ -3751,7 +3662,7 @@
           <w:szCs w:val="21"/>
         </w:rPr>
       </w:pPr>
-      <w:bookmarkStart w:id="18" w:name="_Toc45996850"/>
+      <w:bookmarkStart w:id="17" w:name="_Toc45996850"/>
       <w:r>
         <w:rPr>
           <w:rStyle w:val="30"/>
@@ -3766,7 +3677,7 @@
         </w:rPr>
         <w:t>学习编程能够显著提升其他学科的学习表现</w:t>
       </w:r>
-      <w:bookmarkEnd w:id="18"/>
+      <w:bookmarkEnd w:id="17"/>
       <w:r>
         <w:rPr>
           <w:rFonts w:asciiTheme="minorEastAsia" w:hAnsiTheme="minorEastAsia" w:cstheme="minorEastAsia" w:hint="eastAsia"/>
@@ -3948,7 +3859,7 @@
           <w:szCs w:val="28"/>
         </w:rPr>
       </w:pPr>
-      <w:bookmarkStart w:id="19" w:name="_Toc45996847"/>
+      <w:bookmarkStart w:id="18" w:name="_Toc45996847"/>
       <w:r>
         <w:rPr>
           <w:rFonts w:ascii="宋体" w:hAnsi="宋体" w:hint="eastAsia"/>
@@ -3981,7 +3892,7 @@
         </w:rPr>
         <w:t>（一）研究方法：问卷调查，实验法，访谈法</w:t>
       </w:r>
-      <w:bookmarkEnd w:id="19"/>
+      <w:bookmarkEnd w:id="18"/>
     </w:p>
     <w:p>
       <w:pPr>
@@ -3991,7 +3902,7 @@
           <w:sz w:val="24"/>
         </w:rPr>
       </w:pPr>
-      <w:bookmarkStart w:id="20" w:name="_Toc45996848"/>
+      <w:bookmarkStart w:id="19" w:name="_Toc45996848"/>
       <w:r>
         <w:rPr>
           <w:rFonts w:asciiTheme="majorEastAsia" w:eastAsiaTheme="majorEastAsia" w:hAnsiTheme="majorEastAsia" w:hint="eastAsia"/>
@@ -3999,7 +3910,7 @@
         </w:rPr>
         <w:t>1. 问卷调查</w:t>
       </w:r>
-      <w:bookmarkEnd w:id="20"/>
+      <w:bookmarkEnd w:id="19"/>
     </w:p>
     <w:p>
       <w:pPr>
@@ -7225,7 +7136,7 @@
           <w:sz w:val="24"/>
         </w:rPr>
       </w:pPr>
-      <w:bookmarkStart w:id="21" w:name="_Toc45996849"/>
+      <w:bookmarkStart w:id="20" w:name="_Toc45996849"/>
       <w:r>
         <w:rPr>
           <w:rFonts w:asciiTheme="majorEastAsia" w:eastAsiaTheme="majorEastAsia" w:hAnsiTheme="majorEastAsia" w:hint="eastAsia"/>
@@ -7234,7 +7145,7 @@
         <w:lastRenderedPageBreak/>
         <w:t>2. 实验法</w:t>
       </w:r>
-      <w:bookmarkEnd w:id="21"/>
+      <w:bookmarkEnd w:id="20"/>
     </w:p>
     <w:p>
       <w:pPr>
@@ -8410,7 +8321,7 @@
           <w:sz w:val="24"/>
         </w:rPr>
       </w:pPr>
-      <w:bookmarkStart w:id="22" w:name="_Toc45996855"/>
+      <w:bookmarkStart w:id="21" w:name="_Toc45996855"/>
       <w:r>
         <w:rPr>
           <w:rFonts w:asciiTheme="majorEastAsia" w:eastAsiaTheme="majorEastAsia" w:hAnsiTheme="majorEastAsia" w:hint="eastAsia"/>
@@ -8418,7 +8329,7 @@
         </w:rPr>
         <w:t>参考文献</w:t>
       </w:r>
-      <w:bookmarkEnd w:id="22"/>
+      <w:bookmarkEnd w:id="21"/>
     </w:p>
     <w:p>
       <w:pPr>
@@ -8888,7 +8799,7 @@
           <w:sz w:val="24"/>
         </w:rPr>
       </w:pPr>
-      <w:bookmarkStart w:id="23" w:name="_Toc45996856"/>
+      <w:bookmarkStart w:id="22" w:name="_Toc45996856"/>
       <w:r>
         <w:rPr>
           <w:rFonts w:asciiTheme="majorEastAsia" w:eastAsiaTheme="majorEastAsia" w:hAnsiTheme="majorEastAsia" w:hint="eastAsia"/>
@@ -8896,7 +8807,7 @@
         </w:rPr>
         <w:t>附录</w:t>
       </w:r>
-      <w:bookmarkEnd w:id="23"/>
+      <w:bookmarkEnd w:id="22"/>
     </w:p>
     <w:p>
       <w:pPr>
@@ -16039,7 +15950,7 @@
           <w:bCs/>
         </w:rPr>
       </w:pPr>
-      <w:bookmarkStart w:id="24" w:name="_Toc45996857"/>
+      <w:bookmarkStart w:id="23" w:name="_Toc45996857"/>
       <w:r>
         <w:rPr>
           <w:rFonts w:hint="eastAsia"/>
@@ -16048,7 +15959,7 @@
         </w:rPr>
         <w:t>学生编程教育调查问卷</w:t>
       </w:r>
-      <w:bookmarkEnd w:id="24"/>
+      <w:bookmarkEnd w:id="23"/>
     </w:p>
     <w:p>
       <w:r>
@@ -19990,6 +19901,7 @@
         <w:docPartGallery w:val="AutoText"/>
       </w:docPartObj>
     </w:sdtPr>
+    <w:sdtEndPr/>
     <w:sdtContent>
       <w:p>
         <w:pPr>
@@ -25841,7 +25753,7 @@
 </file>
 
 <file path=customXml/itemProps2.xml><?xml version="1.0" encoding="utf-8"?>
-<ds:datastoreItem xmlns:ds="http://schemas.openxmlformats.org/officeDocument/2006/customXml" ds:itemID="{38E90271-D3D3-4586-9416-FB3AF9E6F19D}">
+<ds:datastoreItem xmlns:ds="http://schemas.openxmlformats.org/officeDocument/2006/customXml" ds:itemID="{F53ACFA7-17E2-4157-B7BA-D9AC2EEAB46B}">
   <ds:schemaRefs>
     <ds:schemaRef ds:uri="http://schemas.openxmlformats.org/officeDocument/2006/bibliography"/>
   </ds:schemaRefs>

--- a/论小学生课堂中引入编程教育的可行性分析.docx
+++ b/论小学生课堂中引入编程教育的可行性分析.docx
@@ -962,8 +962,6 @@
               </w:rPr>
               <w:t>学习编程能够助长其他学科的学习表现</w:t>
             </w:r>
-            <w:bookmarkStart w:id="4" w:name="_GoBack"/>
-            <w:bookmarkEnd w:id="4"/>
             <w:r>
               <w:tab/>
             </w:r>
@@ -1334,8 +1332,8 @@
         <w:pStyle w:val="2"/>
         <w:jc w:val="center"/>
       </w:pPr>
-      <w:bookmarkStart w:id="5" w:name="_Toc45996837"/>
-      <w:bookmarkStart w:id="6" w:name="_Toc45996718"/>
+      <w:bookmarkStart w:id="4" w:name="_Toc45996837"/>
+      <w:bookmarkStart w:id="5" w:name="_Toc45996718"/>
       <w:r>
         <w:rPr>
           <w:rFonts w:hint="eastAsia"/>
@@ -1355,16 +1353,16 @@
         </w:rPr>
         <w:t>编程教育</w:t>
       </w:r>
+      <w:bookmarkEnd w:id="4"/>
       <w:bookmarkEnd w:id="5"/>
-      <w:bookmarkEnd w:id="6"/>
     </w:p>
     <w:p>
       <w:pPr>
         <w:pStyle w:val="2"/>
         <w:jc w:val="center"/>
       </w:pPr>
-      <w:bookmarkStart w:id="7" w:name="_Toc45996838"/>
-      <w:bookmarkStart w:id="8" w:name="_Toc45996719"/>
+      <w:bookmarkStart w:id="6" w:name="_Toc45996838"/>
+      <w:bookmarkStart w:id="7" w:name="_Toc45996719"/>
       <w:r>
         <w:rPr>
           <w:rFonts w:hint="eastAsia"/>
@@ -1383,8 +1381,8 @@
         </w:rPr>
         <w:t>以妇女儿童活动中心编程班为例</w:t>
       </w:r>
+      <w:bookmarkEnd w:id="6"/>
       <w:bookmarkEnd w:id="7"/>
-      <w:bookmarkEnd w:id="8"/>
     </w:p>
     <w:p>
       <w:pPr>
@@ -1433,7 +1431,7 @@
       <w:r>
         <w:t xml:space="preserve"> </w:t>
       </w:r>
-      <w:bookmarkStart w:id="9" w:name="_Hlk47202557"/>
+      <w:bookmarkStart w:id="8" w:name="_Hlk47202557"/>
       <w:r>
         <w:rPr>
           <w:szCs w:val="21"/>
@@ -1663,7 +1661,7 @@
         <w:t>的各年龄段小学生进行研究分析，本文的研究结果表明了：在小学阶段进行编程教育具备现实基础。</w:t>
       </w:r>
     </w:p>
-    <w:bookmarkEnd w:id="9"/>
+    <w:bookmarkEnd w:id="8"/>
     <w:p>
       <w:pPr>
         <w:rPr>
@@ -1749,7 +1747,7 @@
       <w:pPr>
         <w:pStyle w:val="1"/>
       </w:pPr>
-      <w:bookmarkStart w:id="10" w:name="_Toc45996839"/>
+      <w:bookmarkStart w:id="9" w:name="_Toc45996839"/>
       <w:r>
         <w:rPr>
           <w:rFonts w:asciiTheme="minorEastAsia" w:hAnsiTheme="minorEastAsia" w:hint="eastAsia"/>
@@ -1760,7 +1758,7 @@
         </w:rPr>
         <w:t>引言</w:t>
       </w:r>
-      <w:bookmarkEnd w:id="10"/>
+      <w:bookmarkEnd w:id="9"/>
       <w:r>
         <w:rPr>
           <w:rFonts w:asciiTheme="minorEastAsia" w:hAnsiTheme="minorEastAsia" w:hint="eastAsia"/>
@@ -2066,7 +2064,7 @@
           <w:szCs w:val="28"/>
         </w:rPr>
       </w:pPr>
-      <w:bookmarkStart w:id="11" w:name="_Toc45996840"/>
+      <w:bookmarkStart w:id="10" w:name="_Toc45996840"/>
       <w:r>
         <w:rPr>
           <w:rFonts w:ascii="宋体" w:hAnsi="宋体" w:hint="eastAsia"/>
@@ -2082,7 +2080,7 @@
         </w:rPr>
         <w:t>编程的发展背景</w:t>
       </w:r>
-      <w:bookmarkEnd w:id="11"/>
+      <w:bookmarkEnd w:id="10"/>
     </w:p>
     <w:p>
       <w:pPr>
@@ -2453,7 +2451,7 @@
           <w:lang w:bidi="ar"/>
         </w:rPr>
       </w:pPr>
-      <w:bookmarkStart w:id="12" w:name="_Toc45996842"/>
+      <w:bookmarkStart w:id="11" w:name="_Toc45996842"/>
       <w:r>
         <w:rPr>
           <w:rFonts w:hint="eastAsia"/>
@@ -2475,31 +2473,31 @@
         </w:rPr>
         <w:t>各编程语言教育适用性比较</w:t>
       </w:r>
+      <w:bookmarkEnd w:id="11"/>
+    </w:p>
+    <w:p>
+      <w:pPr>
+        <w:pStyle w:val="3"/>
+        <w:rPr>
+          <w:lang w:bidi="ar"/>
+        </w:rPr>
+      </w:pPr>
+      <w:bookmarkStart w:id="12" w:name="_Toc45996843"/>
+      <w:r>
+        <w:rPr>
+          <w:rFonts w:hint="eastAsia"/>
+          <w:lang w:bidi="ar"/>
+        </w:rPr>
+        <w:t>1. C</w:t>
+      </w:r>
+      <w:r>
+        <w:rPr>
+          <w:rFonts w:hint="eastAsia"/>
+          <w:lang w:bidi="ar"/>
+        </w:rPr>
+        <w:t>语言</w:t>
+      </w:r>
       <w:bookmarkEnd w:id="12"/>
-    </w:p>
-    <w:p>
-      <w:pPr>
-        <w:pStyle w:val="3"/>
-        <w:rPr>
-          <w:lang w:bidi="ar"/>
-        </w:rPr>
-      </w:pPr>
-      <w:bookmarkStart w:id="13" w:name="_Toc45996843"/>
-      <w:r>
-        <w:rPr>
-          <w:rFonts w:hint="eastAsia"/>
-          <w:lang w:bidi="ar"/>
-        </w:rPr>
-        <w:t>1. C</w:t>
-      </w:r>
-      <w:r>
-        <w:rPr>
-          <w:rFonts w:hint="eastAsia"/>
-          <w:lang w:bidi="ar"/>
-        </w:rPr>
-        <w:t>语言</w:t>
-      </w:r>
-      <w:bookmarkEnd w:id="13"/>
     </w:p>
     <w:p>
       <w:pPr>
@@ -2601,7 +2599,7 @@
       <w:pPr>
         <w:pStyle w:val="3"/>
       </w:pPr>
-      <w:bookmarkStart w:id="14" w:name="_Toc45996844"/>
+      <w:bookmarkStart w:id="13" w:name="_Toc45996844"/>
       <w:r>
         <w:t>2</w:t>
       </w:r>
@@ -2611,7 +2609,7 @@
         </w:rPr>
         <w:t>. C++</w:t>
       </w:r>
-      <w:bookmarkEnd w:id="14"/>
+      <w:bookmarkEnd w:id="13"/>
     </w:p>
     <w:p>
       <w:pPr>
@@ -2775,7 +2773,7 @@
           <w:lang w:bidi="ar"/>
         </w:rPr>
       </w:pPr>
-      <w:bookmarkStart w:id="15" w:name="_Toc45996845"/>
+      <w:bookmarkStart w:id="14" w:name="_Toc45996845"/>
       <w:r>
         <w:rPr>
           <w:rFonts w:hint="eastAsia"/>
@@ -2783,7 +2781,7 @@
         </w:rPr>
         <w:t>3. JAVA</w:t>
       </w:r>
-      <w:bookmarkEnd w:id="15"/>
+      <w:bookmarkEnd w:id="14"/>
     </w:p>
     <w:p>
       <w:pPr>
@@ -3318,7 +3316,7 @@
           <w:lang w:bidi="ar"/>
         </w:rPr>
       </w:pPr>
-      <w:bookmarkStart w:id="16" w:name="_Toc45996846"/>
+      <w:bookmarkStart w:id="15" w:name="_Toc45996846"/>
       <w:r>
         <w:rPr>
           <w:rFonts w:hint="eastAsia"/>
@@ -3327,7 +3325,7 @@
         </w:rPr>
         <w:t>4. python</w:t>
       </w:r>
-      <w:bookmarkEnd w:id="16"/>
+      <w:bookmarkEnd w:id="15"/>
     </w:p>
     <w:p>
       <w:pPr>
@@ -3662,7 +3660,7 @@
           <w:szCs w:val="21"/>
         </w:rPr>
       </w:pPr>
-      <w:bookmarkStart w:id="17" w:name="_Toc45996850"/>
+      <w:bookmarkStart w:id="16" w:name="_Toc45996850"/>
       <w:r>
         <w:rPr>
           <w:rStyle w:val="30"/>
@@ -3677,7 +3675,7 @@
         </w:rPr>
         <w:t>学习编程能够显著提升其他学科的学习表现</w:t>
       </w:r>
-      <w:bookmarkEnd w:id="17"/>
+      <w:bookmarkEnd w:id="16"/>
       <w:r>
         <w:rPr>
           <w:rFonts w:asciiTheme="minorEastAsia" w:hAnsiTheme="minorEastAsia" w:cstheme="minorEastAsia" w:hint="eastAsia"/>
@@ -3859,7 +3857,7 @@
           <w:szCs w:val="28"/>
         </w:rPr>
       </w:pPr>
-      <w:bookmarkStart w:id="18" w:name="_Toc45996847"/>
+      <w:bookmarkStart w:id="17" w:name="_Toc45996847"/>
       <w:r>
         <w:rPr>
           <w:rFonts w:ascii="宋体" w:hAnsi="宋体" w:hint="eastAsia"/>
@@ -3892,7 +3890,7 @@
         </w:rPr>
         <w:t>（一）研究方法：问卷调查，实验法，访谈法</w:t>
       </w:r>
-      <w:bookmarkEnd w:id="18"/>
+      <w:bookmarkEnd w:id="17"/>
     </w:p>
     <w:p>
       <w:pPr>
@@ -3902,7 +3900,7 @@
           <w:sz w:val="24"/>
         </w:rPr>
       </w:pPr>
-      <w:bookmarkStart w:id="19" w:name="_Toc45996848"/>
+      <w:bookmarkStart w:id="18" w:name="_Toc45996848"/>
       <w:r>
         <w:rPr>
           <w:rFonts w:asciiTheme="majorEastAsia" w:eastAsiaTheme="majorEastAsia" w:hAnsiTheme="majorEastAsia" w:hint="eastAsia"/>
@@ -3910,7 +3908,7 @@
         </w:rPr>
         <w:t>1. 问卷调查</w:t>
       </w:r>
-      <w:bookmarkEnd w:id="19"/>
+      <w:bookmarkEnd w:id="18"/>
     </w:p>
     <w:p>
       <w:pPr>
@@ -7136,7 +7134,7 @@
           <w:sz w:val="24"/>
         </w:rPr>
       </w:pPr>
-      <w:bookmarkStart w:id="20" w:name="_Toc45996849"/>
+      <w:bookmarkStart w:id="19" w:name="_Toc45996849"/>
       <w:r>
         <w:rPr>
           <w:rFonts w:asciiTheme="majorEastAsia" w:eastAsiaTheme="majorEastAsia" w:hAnsiTheme="majorEastAsia" w:hint="eastAsia"/>
@@ -7145,7 +7143,7 @@
         <w:lastRenderedPageBreak/>
         <w:t>2. 实验法</w:t>
       </w:r>
-      <w:bookmarkEnd w:id="20"/>
+      <w:bookmarkEnd w:id="19"/>
     </w:p>
     <w:p>
       <w:pPr>
@@ -8321,7 +8319,7 @@
           <w:sz w:val="24"/>
         </w:rPr>
       </w:pPr>
-      <w:bookmarkStart w:id="21" w:name="_Toc45996855"/>
+      <w:bookmarkStart w:id="20" w:name="_Toc45996855"/>
       <w:r>
         <w:rPr>
           <w:rFonts w:asciiTheme="majorEastAsia" w:eastAsiaTheme="majorEastAsia" w:hAnsiTheme="majorEastAsia" w:hint="eastAsia"/>
@@ -8329,7 +8327,7 @@
         </w:rPr>
         <w:t>参考文献</w:t>
       </w:r>
-      <w:bookmarkEnd w:id="21"/>
+      <w:bookmarkEnd w:id="20"/>
     </w:p>
     <w:p>
       <w:pPr>
@@ -8799,7 +8797,7 @@
           <w:sz w:val="24"/>
         </w:rPr>
       </w:pPr>
-      <w:bookmarkStart w:id="22" w:name="_Toc45996856"/>
+      <w:bookmarkStart w:id="21" w:name="_Toc45996856"/>
       <w:r>
         <w:rPr>
           <w:rFonts w:asciiTheme="majorEastAsia" w:eastAsiaTheme="majorEastAsia" w:hAnsiTheme="majorEastAsia" w:hint="eastAsia"/>
@@ -8807,7 +8805,7 @@
         </w:rPr>
         <w:t>附录</w:t>
       </w:r>
-      <w:bookmarkEnd w:id="22"/>
+      <w:bookmarkEnd w:id="21"/>
     </w:p>
     <w:p>
       <w:pPr>
@@ -9393,9 +9391,11 @@
         <w:shd w:val="clear" w:color="auto" w:fill="FFFFFF"/>
         <w:spacing w:after="225" w:line="360" w:lineRule="atLeast"/>
         <w:ind w:firstLine="420"/>
-        <w:jc w:val="left"/>
-        <w:rPr>
-          <w:rFonts w:asciiTheme="minorEastAsia" w:hAnsiTheme="minorEastAsia" w:cstheme="minorEastAsia"/>
+        <w:jc w:val="center"/>
+        <w:rPr>
+          <w:rFonts w:asciiTheme="minorEastAsia" w:hAnsiTheme="minorEastAsia" w:cstheme="minorEastAsia"/>
+          <w:b/>
+          <w:bCs/>
           <w:color w:val="333333"/>
           <w:kern w:val="0"/>
           <w:szCs w:val="21"/>
@@ -9406,6 +9406,8 @@
       <w:r>
         <w:rPr>
           <w:rFonts w:asciiTheme="minorEastAsia" w:hAnsiTheme="minorEastAsia" w:cstheme="minorEastAsia" w:hint="eastAsia"/>
+          <w:b/>
+          <w:bCs/>
           <w:color w:val="333333"/>
           <w:kern w:val="0"/>
           <w:szCs w:val="21"/>
@@ -9417,42 +9419,15 @@
     </w:p>
     <w:p>
       <w:pPr>
-        <w:widowControl/>
-        <w:shd w:val="clear" w:color="auto" w:fill="FFFFFF"/>
-        <w:spacing w:after="225" w:line="360" w:lineRule="atLeast"/>
-        <w:ind w:firstLine="420"/>
-        <w:jc w:val="left"/>
-        <w:rPr>
-          <w:rFonts w:asciiTheme="minorEastAsia" w:hAnsiTheme="minorEastAsia" w:cstheme="minorEastAsia"/>
-          <w:color w:val="333333"/>
-          <w:kern w:val="0"/>
-          <w:szCs w:val="21"/>
-          <w:shd w:val="clear" w:color="auto" w:fill="FFFFFF"/>
-          <w:lang w:bidi="ar"/>
-        </w:rPr>
-      </w:pPr>
-      <w:r>
-        <w:rPr>
-          <w:rFonts w:asciiTheme="minorEastAsia" w:hAnsiTheme="minorEastAsia" w:cstheme="minorEastAsia" w:hint="eastAsia"/>
-          <w:color w:val="333333"/>
-          <w:kern w:val="0"/>
-          <w:szCs w:val="21"/>
-          <w:shd w:val="clear" w:color="auto" w:fill="FFFFFF"/>
-          <w:lang w:bidi="ar"/>
-        </w:rPr>
-        <w:t>一、选择题（每题2分）</w:t>
-      </w:r>
-    </w:p>
-    <w:p>
-      <w:pPr>
+        <w:pStyle w:val="af1"/>
         <w:widowControl/>
         <w:numPr>
           <w:ilvl w:val="0"/>
-          <w:numId w:val="2"/>
+          <w:numId w:val="11"/>
         </w:numPr>
         <w:shd w:val="clear" w:color="auto" w:fill="FFFFFF"/>
         <w:spacing w:after="225" w:line="360" w:lineRule="atLeast"/>
-        <w:ind w:firstLine="420"/>
+        <w:ind w:firstLineChars="0"/>
         <w:jc w:val="left"/>
         <w:rPr>
           <w:rFonts w:asciiTheme="minorEastAsia" w:hAnsiTheme="minorEastAsia" w:cstheme="minorEastAsia"/>
@@ -9463,6 +9438,57 @@
           <w:lang w:bidi="ar"/>
         </w:rPr>
       </w:pPr>
+      <w:r>
+        <w:rPr>
+          <w:rFonts w:asciiTheme="minorEastAsia" w:hAnsiTheme="minorEastAsia" w:cstheme="minorEastAsia" w:hint="eastAsia"/>
+          <w:color w:val="333333"/>
+          <w:kern w:val="0"/>
+          <w:szCs w:val="21"/>
+          <w:shd w:val="clear" w:color="auto" w:fill="FFFFFF"/>
+          <w:lang w:bidi="ar"/>
+        </w:rPr>
+        <w:t>选择题（每题2分）</w:t>
+      </w:r>
+    </w:p>
+    <w:p>
+      <w:pPr>
+        <w:widowControl/>
+        <w:shd w:val="clear" w:color="auto" w:fill="FFFFFF"/>
+        <w:tabs>
+          <w:tab w:val="left" w:pos="312"/>
+        </w:tabs>
+        <w:spacing w:after="225" w:line="360" w:lineRule="atLeast"/>
+        <w:rPr>
+          <w:rFonts w:asciiTheme="minorEastAsia" w:hAnsiTheme="minorEastAsia" w:cstheme="minorEastAsia"/>
+          <w:color w:val="333333"/>
+          <w:kern w:val="0"/>
+          <w:szCs w:val="21"/>
+          <w:shd w:val="clear" w:color="auto" w:fill="FFFFFF"/>
+          <w:lang w:bidi="ar"/>
+        </w:rPr>
+      </w:pPr>
+      <w:r>
+        <w:rPr>
+          <w:rFonts w:asciiTheme="minorEastAsia" w:hAnsiTheme="minorEastAsia" w:cstheme="minorEastAsia" w:hint="eastAsia"/>
+          <w:color w:val="333333"/>
+          <w:kern w:val="0"/>
+          <w:szCs w:val="21"/>
+          <w:shd w:val="clear" w:color="auto" w:fill="FFFFFF"/>
+          <w:lang w:bidi="ar"/>
+        </w:rPr>
+        <w:t>1</w:t>
+      </w:r>
+      <w:r>
+        <w:rPr>
+          <w:rFonts w:asciiTheme="minorEastAsia" w:hAnsiTheme="minorEastAsia" w:cstheme="minorEastAsia"/>
+          <w:color w:val="333333"/>
+          <w:kern w:val="0"/>
+          <w:szCs w:val="21"/>
+          <w:shd w:val="clear" w:color="auto" w:fill="FFFFFF"/>
+          <w:lang w:bidi="ar"/>
+        </w:rPr>
+        <w:t>.</w:t>
+      </w:r>
       <w:r>
         <w:rPr>
           <w:rFonts w:asciiTheme="minorEastAsia" w:hAnsiTheme="minorEastAsia" w:cstheme="minorEastAsia" w:hint="eastAsia"/>
@@ -9574,6 +9600,8 @@
         </w:rPr>
         <w:t>test.class</w:t>
       </w:r>
+      <w:bookmarkStart w:id="22" w:name="_GoBack"/>
+      <w:bookmarkEnd w:id="22"/>
       <w:proofErr w:type="spellEnd"/>
     </w:p>
     <w:p>
@@ -18413,48 +18441,6 @@
     </w:tbl>
     <w:p>
       <w:pPr>
-        <w:widowControl/>
-        <w:jc w:val="center"/>
-        <w:rPr>
-          <w:rFonts w:ascii="黑体" w:eastAsia="黑体" w:hAnsi="宋体" w:cs="黑体"/>
-          <w:color w:val="000000"/>
-          <w:kern w:val="0"/>
-          <w:sz w:val="36"/>
-          <w:szCs w:val="36"/>
-          <w:lang w:bidi="ar"/>
-        </w:rPr>
-      </w:pPr>
-    </w:p>
-    <w:p>
-      <w:pPr>
-        <w:widowControl/>
-        <w:jc w:val="center"/>
-        <w:rPr>
-          <w:rFonts w:ascii="黑体" w:eastAsia="黑体" w:hAnsi="宋体" w:cs="黑体"/>
-          <w:color w:val="000000"/>
-          <w:kern w:val="0"/>
-          <w:sz w:val="36"/>
-          <w:szCs w:val="36"/>
-          <w:lang w:bidi="ar"/>
-        </w:rPr>
-      </w:pPr>
-    </w:p>
-    <w:p>
-      <w:pPr>
-        <w:widowControl/>
-        <w:jc w:val="center"/>
-        <w:rPr>
-          <w:rFonts w:ascii="黑体" w:eastAsia="黑体" w:hAnsi="宋体" w:cs="黑体"/>
-          <w:color w:val="000000"/>
-          <w:kern w:val="0"/>
-          <w:sz w:val="36"/>
-          <w:szCs w:val="36"/>
-          <w:lang w:bidi="ar"/>
-        </w:rPr>
-      </w:pPr>
-    </w:p>
-    <w:p>
-      <w:pPr>
         <w:jc w:val="center"/>
         <w:rPr>
           <w:rFonts w:ascii="Times New Roman" w:eastAsia="黑体" w:hAnsi="Times New Roman" w:cs="Times New Roman"/>
@@ -18468,6 +18454,7 @@
           <w:sz w:val="36"/>
           <w:szCs w:val="36"/>
         </w:rPr>
+        <w:lastRenderedPageBreak/>
         <w:t>温州大学成人高等教育本科毕业（学位）论文</w:t>
       </w:r>
     </w:p>
@@ -19845,6 +19832,7 @@
     </w:p>
     <w:p>
       <w:r>
+        <w:lastRenderedPageBreak/>
         <w:t xml:space="preserve">    2</w:t>
       </w:r>
       <w:r>
@@ -20247,6 +20235,95 @@
     </w:lvl>
   </w:abstractNum>
   <w:abstractNum w:abstractNumId="7" w15:restartNumberingAfterBreak="0">
+    <w:nsid w:val="49F038F6"/>
+    <w:multiLevelType w:val="hybridMultilevel"/>
+    <w:tmpl w:val="AEEC4588"/>
+    <w:lvl w:ilvl="0" w:tplc="467C816C">
+      <w:start w:val="1"/>
+      <w:numFmt w:val="japaneseCounting"/>
+      <w:lvlText w:val="%1、"/>
+      <w:lvlJc w:val="left"/>
+      <w:pPr>
+        <w:ind w:left="840" w:hanging="420"/>
+      </w:pPr>
+      <w:rPr>
+        <w:rFonts w:hint="default"/>
+      </w:rPr>
+    </w:lvl>
+    <w:lvl w:ilvl="1" w:tplc="04090019" w:tentative="1">
+      <w:start w:val="1"/>
+      <w:numFmt w:val="lowerLetter"/>
+      <w:lvlText w:val="%2)"/>
+      <w:lvlJc w:val="left"/>
+      <w:pPr>
+        <w:ind w:left="1260" w:hanging="420"/>
+      </w:pPr>
+    </w:lvl>
+    <w:lvl w:ilvl="2" w:tplc="0409001B" w:tentative="1">
+      <w:start w:val="1"/>
+      <w:numFmt w:val="lowerRoman"/>
+      <w:lvlText w:val="%3."/>
+      <w:lvlJc w:val="right"/>
+      <w:pPr>
+        <w:ind w:left="1680" w:hanging="420"/>
+      </w:pPr>
+    </w:lvl>
+    <w:lvl w:ilvl="3" w:tplc="0409000F" w:tentative="1">
+      <w:start w:val="1"/>
+      <w:numFmt w:val="decimal"/>
+      <w:lvlText w:val="%4."/>
+      <w:lvlJc w:val="left"/>
+      <w:pPr>
+        <w:ind w:left="2100" w:hanging="420"/>
+      </w:pPr>
+    </w:lvl>
+    <w:lvl w:ilvl="4" w:tplc="04090019" w:tentative="1">
+      <w:start w:val="1"/>
+      <w:numFmt w:val="lowerLetter"/>
+      <w:lvlText w:val="%5)"/>
+      <w:lvlJc w:val="left"/>
+      <w:pPr>
+        <w:ind w:left="2520" w:hanging="420"/>
+      </w:pPr>
+    </w:lvl>
+    <w:lvl w:ilvl="5" w:tplc="0409001B" w:tentative="1">
+      <w:start w:val="1"/>
+      <w:numFmt w:val="lowerRoman"/>
+      <w:lvlText w:val="%6."/>
+      <w:lvlJc w:val="right"/>
+      <w:pPr>
+        <w:ind w:left="2940" w:hanging="420"/>
+      </w:pPr>
+    </w:lvl>
+    <w:lvl w:ilvl="6" w:tplc="0409000F" w:tentative="1">
+      <w:start w:val="1"/>
+      <w:numFmt w:val="decimal"/>
+      <w:lvlText w:val="%7."/>
+      <w:lvlJc w:val="left"/>
+      <w:pPr>
+        <w:ind w:left="3360" w:hanging="420"/>
+      </w:pPr>
+    </w:lvl>
+    <w:lvl w:ilvl="7" w:tplc="04090019" w:tentative="1">
+      <w:start w:val="1"/>
+      <w:numFmt w:val="lowerLetter"/>
+      <w:lvlText w:val="%8)"/>
+      <w:lvlJc w:val="left"/>
+      <w:pPr>
+        <w:ind w:left="3780" w:hanging="420"/>
+      </w:pPr>
+    </w:lvl>
+    <w:lvl w:ilvl="8" w:tplc="0409001B" w:tentative="1">
+      <w:start w:val="1"/>
+      <w:numFmt w:val="lowerRoman"/>
+      <w:lvlText w:val="%9."/>
+      <w:lvlJc w:val="right"/>
+      <w:pPr>
+        <w:ind w:left="4200" w:hanging="420"/>
+      </w:pPr>
+    </w:lvl>
+  </w:abstractNum>
+  <w:abstractNum w:abstractNumId="8" w15:restartNumberingAfterBreak="0">
     <w:nsid w:val="4A87624E"/>
     <w:multiLevelType w:val="multilevel"/>
     <w:tmpl w:val="4A87624E"/>
@@ -20335,7 +20412,7 @@
       </w:pPr>
     </w:lvl>
   </w:abstractNum>
-  <w:abstractNum w:abstractNumId="8" w15:restartNumberingAfterBreak="0">
+  <w:abstractNum w:abstractNumId="9" w15:restartNumberingAfterBreak="0">
     <w:nsid w:val="5EBFC574"/>
     <w:multiLevelType w:val="singleLevel"/>
     <w:tmpl w:val="5EBFC574"/>
@@ -20351,7 +20428,7 @@
       </w:pPr>
     </w:lvl>
   </w:abstractNum>
-  <w:abstractNum w:abstractNumId="9" w15:restartNumberingAfterBreak="0">
+  <w:abstractNum w:abstractNumId="10" w15:restartNumberingAfterBreak="0">
     <w:nsid w:val="5F8270DC"/>
     <w:multiLevelType w:val="singleLevel"/>
     <w:tmpl w:val="5F8270DC"/>
@@ -20368,7 +20445,7 @@
     </w:lvl>
   </w:abstractNum>
   <w:num w:numId="1">
-    <w:abstractNumId w:val="7"/>
+    <w:abstractNumId w:val="8"/>
   </w:num>
   <w:num w:numId="2">
     <w:abstractNumId w:val="3"/>
@@ -20380,7 +20457,7 @@
     <w:abstractNumId w:val="5"/>
   </w:num>
   <w:num w:numId="5">
-    <w:abstractNumId w:val="8"/>
+    <w:abstractNumId w:val="9"/>
   </w:num>
   <w:num w:numId="6">
     <w:abstractNumId w:val="6"/>
@@ -20395,7 +20472,10 @@
     <w:abstractNumId w:val="0"/>
   </w:num>
   <w:num w:numId="10">
-    <w:abstractNumId w:val="9"/>
+    <w:abstractNumId w:val="10"/>
+  </w:num>
+  <w:num w:numId="11">
+    <w:abstractNumId w:val="7"/>
   </w:num>
 </w:numbering>
 </file>
@@ -25753,7 +25833,7 @@
 </file>
 
 <file path=customXml/itemProps2.xml><?xml version="1.0" encoding="utf-8"?>
-<ds:datastoreItem xmlns:ds="http://schemas.openxmlformats.org/officeDocument/2006/customXml" ds:itemID="{F53ACFA7-17E2-4157-B7BA-D9AC2EEAB46B}">
+<ds:datastoreItem xmlns:ds="http://schemas.openxmlformats.org/officeDocument/2006/customXml" ds:itemID="{47FA4B50-519E-40B3-BC97-4255D6F30D0C}">
   <ds:schemaRefs>
     <ds:schemaRef ds:uri="http://schemas.openxmlformats.org/officeDocument/2006/bibliography"/>
   </ds:schemaRefs>
